--- a/Posters and stuff/Source docs/NewEng Vowel Diacritics Chart POSTER with example words.docx
+++ b/Posters and stuff/Source docs/NewEng Vowel Diacritics Chart POSTER with example words.docx
@@ -31,19 +31,19 @@
         <w:tblLook w:val="04A0" w:firstRow="1" w:lastRow="0" w:firstColumn="1" w:lastColumn="0" w:noHBand="0" w:noVBand="1"/>
       </w:tblPr>
       <w:tblGrid>
-        <w:gridCol w:w="380"/>
-        <w:gridCol w:w="1241"/>
-        <w:gridCol w:w="1447"/>
-        <w:gridCol w:w="1142"/>
-        <w:gridCol w:w="1453"/>
-        <w:gridCol w:w="1428"/>
-        <w:gridCol w:w="1600"/>
-        <w:gridCol w:w="1203"/>
-        <w:gridCol w:w="1013"/>
-        <w:gridCol w:w="1237"/>
-        <w:gridCol w:w="1099"/>
-        <w:gridCol w:w="1003"/>
-        <w:gridCol w:w="1142"/>
+        <w:gridCol w:w="376"/>
+        <w:gridCol w:w="1229"/>
+        <w:gridCol w:w="1435"/>
+        <w:gridCol w:w="1130"/>
+        <w:gridCol w:w="1438"/>
+        <w:gridCol w:w="1416"/>
+        <w:gridCol w:w="1585"/>
+        <w:gridCol w:w="1191"/>
+        <w:gridCol w:w="1077"/>
+        <w:gridCol w:w="1225"/>
+        <w:gridCol w:w="1163"/>
+        <w:gridCol w:w="994"/>
+        <w:gridCol w:w="1129"/>
       </w:tblGrid>
       <w:tr>
         <w:trPr>
@@ -52,7 +52,7 @@
         </w:trPr>
         <w:tc>
           <w:tcPr>
-            <w:tcW w:w="123" w:type="pct"/>
+            <w:tcW w:w="122" w:type="pct"/>
             <w:shd w:val="clear" w:color="auto" w:fill="DAE9F7" w:themeFill="text2" w:themeFillTint="1A"/>
           </w:tcPr>
           <w:p>
@@ -71,7 +71,7 @@
         </w:tc>
         <w:tc>
           <w:tcPr>
-            <w:tcW w:w="403" w:type="pct"/>
+            <w:tcW w:w="399" w:type="pct"/>
             <w:shd w:val="clear" w:color="auto" w:fill="DAE9F7" w:themeFill="text2" w:themeFillTint="1A"/>
           </w:tcPr>
           <w:p>
@@ -101,7 +101,7 @@
         </w:tc>
         <w:tc>
           <w:tcPr>
-            <w:tcW w:w="470" w:type="pct"/>
+            <w:tcW w:w="466" w:type="pct"/>
             <w:shd w:val="clear" w:color="auto" w:fill="DAE9F7" w:themeFill="text2" w:themeFillTint="1A"/>
           </w:tcPr>
           <w:p>
@@ -131,7 +131,7 @@
         </w:tc>
         <w:tc>
           <w:tcPr>
-            <w:tcW w:w="371" w:type="pct"/>
+            <w:tcW w:w="367" w:type="pct"/>
             <w:shd w:val="clear" w:color="auto" w:fill="DAE9F7" w:themeFill="text2" w:themeFillTint="1A"/>
           </w:tcPr>
           <w:p>
@@ -161,7 +161,7 @@
         </w:tc>
         <w:tc>
           <w:tcPr>
-            <w:tcW w:w="472" w:type="pct"/>
+            <w:tcW w:w="467" w:type="pct"/>
             <w:shd w:val="clear" w:color="auto" w:fill="DAE9F7" w:themeFill="text2" w:themeFillTint="1A"/>
           </w:tcPr>
           <w:p>
@@ -191,7 +191,7 @@
         </w:tc>
         <w:tc>
           <w:tcPr>
-            <w:tcW w:w="464" w:type="pct"/>
+            <w:tcW w:w="460" w:type="pct"/>
             <w:shd w:val="clear" w:color="auto" w:fill="DAE9F7" w:themeFill="text2" w:themeFillTint="1A"/>
           </w:tcPr>
           <w:p>
@@ -221,7 +221,7 @@
         </w:tc>
         <w:tc>
           <w:tcPr>
-            <w:tcW w:w="520" w:type="pct"/>
+            <w:tcW w:w="515" w:type="pct"/>
             <w:shd w:val="clear" w:color="auto" w:fill="DAE9F7" w:themeFill="text2" w:themeFillTint="1A"/>
           </w:tcPr>
           <w:p>
@@ -251,7 +251,7 @@
         </w:tc>
         <w:tc>
           <w:tcPr>
-            <w:tcW w:w="391" w:type="pct"/>
+            <w:tcW w:w="387" w:type="pct"/>
             <w:shd w:val="clear" w:color="auto" w:fill="DAE9F7" w:themeFill="text2" w:themeFillTint="1A"/>
           </w:tcPr>
           <w:p>
@@ -281,7 +281,7 @@
         </w:tc>
         <w:tc>
           <w:tcPr>
-            <w:tcW w:w="329" w:type="pct"/>
+            <w:tcW w:w="350" w:type="pct"/>
             <w:shd w:val="clear" w:color="auto" w:fill="DAE9F7" w:themeFill="text2" w:themeFillTint="1A"/>
           </w:tcPr>
           <w:p>
@@ -311,7 +311,7 @@
         </w:tc>
         <w:tc>
           <w:tcPr>
-            <w:tcW w:w="402" w:type="pct"/>
+            <w:tcW w:w="398" w:type="pct"/>
             <w:shd w:val="clear" w:color="auto" w:fill="DAE9F7" w:themeFill="text2" w:themeFillTint="1A"/>
           </w:tcPr>
           <w:p>
@@ -341,7 +341,7 @@
         </w:tc>
         <w:tc>
           <w:tcPr>
-            <w:tcW w:w="357" w:type="pct"/>
+            <w:tcW w:w="378" w:type="pct"/>
             <w:shd w:val="clear" w:color="auto" w:fill="DAE9F7" w:themeFill="text2" w:themeFillTint="1A"/>
           </w:tcPr>
           <w:p>
@@ -371,7 +371,7 @@
         </w:tc>
         <w:tc>
           <w:tcPr>
-            <w:tcW w:w="326" w:type="pct"/>
+            <w:tcW w:w="323" w:type="pct"/>
             <w:shd w:val="clear" w:color="auto" w:fill="DAE9F7" w:themeFill="text2" w:themeFillTint="1A"/>
           </w:tcPr>
           <w:p>
@@ -401,7 +401,7 @@
         </w:tc>
         <w:tc>
           <w:tcPr>
-            <w:tcW w:w="371" w:type="pct"/>
+            <w:tcW w:w="367" w:type="pct"/>
             <w:shd w:val="clear" w:color="auto" w:fill="DAE9F7" w:themeFill="text2" w:themeFillTint="1A"/>
           </w:tcPr>
           <w:p>
@@ -437,7 +437,7 @@
         </w:trPr>
         <w:tc>
           <w:tcPr>
-            <w:tcW w:w="123" w:type="pct"/>
+            <w:tcW w:w="122" w:type="pct"/>
             <w:shd w:val="clear" w:color="auto" w:fill="DAE9F7" w:themeFill="text2" w:themeFillTint="1A"/>
           </w:tcPr>
           <w:p>
@@ -456,7 +456,7 @@
         </w:tc>
         <w:tc>
           <w:tcPr>
-            <w:tcW w:w="403" w:type="pct"/>
+            <w:tcW w:w="399" w:type="pct"/>
             <w:shd w:val="clear" w:color="auto" w:fill="DAE9F7" w:themeFill="text2" w:themeFillTint="1A"/>
           </w:tcPr>
           <w:p>
@@ -486,7 +486,7 @@
         </w:tc>
         <w:tc>
           <w:tcPr>
-            <w:tcW w:w="470" w:type="pct"/>
+            <w:tcW w:w="466" w:type="pct"/>
             <w:shd w:val="clear" w:color="auto" w:fill="DAE9F7" w:themeFill="text2" w:themeFillTint="1A"/>
           </w:tcPr>
           <w:p>
@@ -516,7 +516,7 @@
         </w:tc>
         <w:tc>
           <w:tcPr>
-            <w:tcW w:w="371" w:type="pct"/>
+            <w:tcW w:w="367" w:type="pct"/>
             <w:shd w:val="clear" w:color="auto" w:fill="DAE9F7" w:themeFill="text2" w:themeFillTint="1A"/>
           </w:tcPr>
           <w:p>
@@ -546,7 +546,7 @@
         </w:tc>
         <w:tc>
           <w:tcPr>
-            <w:tcW w:w="472" w:type="pct"/>
+            <w:tcW w:w="467" w:type="pct"/>
             <w:shd w:val="clear" w:color="auto" w:fill="DAE9F7" w:themeFill="text2" w:themeFillTint="1A"/>
           </w:tcPr>
           <w:p>
@@ -576,7 +576,7 @@
         </w:tc>
         <w:tc>
           <w:tcPr>
-            <w:tcW w:w="464" w:type="pct"/>
+            <w:tcW w:w="460" w:type="pct"/>
             <w:shd w:val="clear" w:color="auto" w:fill="DAE9F7" w:themeFill="text2" w:themeFillTint="1A"/>
           </w:tcPr>
           <w:p>
@@ -606,7 +606,7 @@
         </w:tc>
         <w:tc>
           <w:tcPr>
-            <w:tcW w:w="520" w:type="pct"/>
+            <w:tcW w:w="515" w:type="pct"/>
             <w:shd w:val="clear" w:color="auto" w:fill="DAE9F7" w:themeFill="text2" w:themeFillTint="1A"/>
           </w:tcPr>
           <w:p>
@@ -636,7 +636,7 @@
         </w:tc>
         <w:tc>
           <w:tcPr>
-            <w:tcW w:w="391" w:type="pct"/>
+            <w:tcW w:w="387" w:type="pct"/>
             <w:shd w:val="clear" w:color="auto" w:fill="DAE9F7" w:themeFill="text2" w:themeFillTint="1A"/>
           </w:tcPr>
           <w:p>
@@ -666,7 +666,7 @@
         </w:tc>
         <w:tc>
           <w:tcPr>
-            <w:tcW w:w="329" w:type="pct"/>
+            <w:tcW w:w="350" w:type="pct"/>
             <w:shd w:val="clear" w:color="auto" w:fill="DAE9F7" w:themeFill="text2" w:themeFillTint="1A"/>
           </w:tcPr>
           <w:p>
@@ -696,7 +696,7 @@
         </w:tc>
         <w:tc>
           <w:tcPr>
-            <w:tcW w:w="402" w:type="pct"/>
+            <w:tcW w:w="398" w:type="pct"/>
             <w:shd w:val="clear" w:color="auto" w:fill="DAE9F7" w:themeFill="text2" w:themeFillTint="1A"/>
           </w:tcPr>
           <w:p>
@@ -726,7 +726,7 @@
         </w:tc>
         <w:tc>
           <w:tcPr>
-            <w:tcW w:w="357" w:type="pct"/>
+            <w:tcW w:w="378" w:type="pct"/>
             <w:shd w:val="clear" w:color="auto" w:fill="DAE9F7" w:themeFill="text2" w:themeFillTint="1A"/>
           </w:tcPr>
           <w:p>
@@ -756,7 +756,7 @@
         </w:tc>
         <w:tc>
           <w:tcPr>
-            <w:tcW w:w="326" w:type="pct"/>
+            <w:tcW w:w="323" w:type="pct"/>
             <w:shd w:val="clear" w:color="auto" w:fill="DAE9F7" w:themeFill="text2" w:themeFillTint="1A"/>
           </w:tcPr>
           <w:p>
@@ -786,7 +786,7 @@
         </w:tc>
         <w:tc>
           <w:tcPr>
-            <w:tcW w:w="371" w:type="pct"/>
+            <w:tcW w:w="367" w:type="pct"/>
             <w:shd w:val="clear" w:color="auto" w:fill="DAE9F7" w:themeFill="text2" w:themeFillTint="1A"/>
           </w:tcPr>
           <w:p>
@@ -822,7 +822,7 @@
         </w:trPr>
         <w:tc>
           <w:tcPr>
-            <w:tcW w:w="123" w:type="pct"/>
+            <w:tcW w:w="122" w:type="pct"/>
             <w:shd w:val="clear" w:color="auto" w:fill="DAE9F7" w:themeFill="text2" w:themeFillTint="1A"/>
           </w:tcPr>
           <w:p>
@@ -841,7 +841,7 @@
         </w:tc>
         <w:tc>
           <w:tcPr>
-            <w:tcW w:w="403" w:type="pct"/>
+            <w:tcW w:w="399" w:type="pct"/>
             <w:shd w:val="clear" w:color="auto" w:fill="DAE9F7" w:themeFill="text2" w:themeFillTint="1A"/>
           </w:tcPr>
           <w:p>
@@ -871,7 +871,7 @@
         </w:tc>
         <w:tc>
           <w:tcPr>
-            <w:tcW w:w="470" w:type="pct"/>
+            <w:tcW w:w="466" w:type="pct"/>
             <w:shd w:val="clear" w:color="auto" w:fill="DAE9F7" w:themeFill="text2" w:themeFillTint="1A"/>
           </w:tcPr>
           <w:p>
@@ -901,7 +901,7 @@
         </w:tc>
         <w:tc>
           <w:tcPr>
-            <w:tcW w:w="371" w:type="pct"/>
+            <w:tcW w:w="367" w:type="pct"/>
             <w:shd w:val="clear" w:color="auto" w:fill="DAE9F7" w:themeFill="text2" w:themeFillTint="1A"/>
           </w:tcPr>
           <w:p>
@@ -931,7 +931,7 @@
         </w:tc>
         <w:tc>
           <w:tcPr>
-            <w:tcW w:w="472" w:type="pct"/>
+            <w:tcW w:w="467" w:type="pct"/>
             <w:shd w:val="clear" w:color="auto" w:fill="DAE9F7" w:themeFill="text2" w:themeFillTint="1A"/>
           </w:tcPr>
           <w:p>
@@ -961,7 +961,7 @@
         </w:tc>
         <w:tc>
           <w:tcPr>
-            <w:tcW w:w="464" w:type="pct"/>
+            <w:tcW w:w="460" w:type="pct"/>
             <w:shd w:val="clear" w:color="auto" w:fill="DAE9F7" w:themeFill="text2" w:themeFillTint="1A"/>
           </w:tcPr>
           <w:p>
@@ -991,7 +991,7 @@
         </w:tc>
         <w:tc>
           <w:tcPr>
-            <w:tcW w:w="520" w:type="pct"/>
+            <w:tcW w:w="515" w:type="pct"/>
             <w:shd w:val="clear" w:color="auto" w:fill="DAE9F7" w:themeFill="text2" w:themeFillTint="1A"/>
           </w:tcPr>
           <w:p>
@@ -1021,7 +1021,7 @@
         </w:tc>
         <w:tc>
           <w:tcPr>
-            <w:tcW w:w="391" w:type="pct"/>
+            <w:tcW w:w="387" w:type="pct"/>
             <w:shd w:val="clear" w:color="auto" w:fill="DAE9F7" w:themeFill="text2" w:themeFillTint="1A"/>
           </w:tcPr>
           <w:p>
@@ -1051,7 +1051,7 @@
         </w:tc>
         <w:tc>
           <w:tcPr>
-            <w:tcW w:w="329" w:type="pct"/>
+            <w:tcW w:w="350" w:type="pct"/>
             <w:shd w:val="clear" w:color="auto" w:fill="DAE9F7" w:themeFill="text2" w:themeFillTint="1A"/>
           </w:tcPr>
           <w:p>
@@ -1081,7 +1081,7 @@
         </w:tc>
         <w:tc>
           <w:tcPr>
-            <w:tcW w:w="402" w:type="pct"/>
+            <w:tcW w:w="398" w:type="pct"/>
             <w:shd w:val="clear" w:color="auto" w:fill="DAE9F7" w:themeFill="text2" w:themeFillTint="1A"/>
           </w:tcPr>
           <w:p>
@@ -1111,7 +1111,7 @@
         </w:tc>
         <w:tc>
           <w:tcPr>
-            <w:tcW w:w="357" w:type="pct"/>
+            <w:tcW w:w="378" w:type="pct"/>
             <w:shd w:val="clear" w:color="auto" w:fill="DAE9F7" w:themeFill="text2" w:themeFillTint="1A"/>
           </w:tcPr>
           <w:p>
@@ -1141,7 +1141,7 @@
         </w:tc>
         <w:tc>
           <w:tcPr>
-            <w:tcW w:w="326" w:type="pct"/>
+            <w:tcW w:w="323" w:type="pct"/>
             <w:shd w:val="clear" w:color="auto" w:fill="DAE9F7" w:themeFill="text2" w:themeFillTint="1A"/>
           </w:tcPr>
           <w:p>
@@ -1171,7 +1171,7 @@
         </w:tc>
         <w:tc>
           <w:tcPr>
-            <w:tcW w:w="371" w:type="pct"/>
+            <w:tcW w:w="367" w:type="pct"/>
             <w:shd w:val="clear" w:color="auto" w:fill="DAE9F7" w:themeFill="text2" w:themeFillTint="1A"/>
           </w:tcPr>
           <w:p>
@@ -1206,7 +1206,7 @@
         </w:trPr>
         <w:tc>
           <w:tcPr>
-            <w:tcW w:w="123" w:type="pct"/>
+            <w:tcW w:w="122" w:type="pct"/>
           </w:tcPr>
           <w:p>
             <w:pPr>
@@ -1231,7 +1231,7 @@
         </w:tc>
         <w:tc>
           <w:tcPr>
-            <w:tcW w:w="403" w:type="pct"/>
+            <w:tcW w:w="399" w:type="pct"/>
           </w:tcPr>
           <w:p>
             <w:pPr>
@@ -1276,7 +1276,7 @@
         </w:tc>
         <w:tc>
           <w:tcPr>
-            <w:tcW w:w="470" w:type="pct"/>
+            <w:tcW w:w="466" w:type="pct"/>
           </w:tcPr>
           <w:p>
             <w:pPr>
@@ -1330,26 +1330,44 @@
         </w:tc>
         <w:tc>
           <w:tcPr>
-            <w:tcW w:w="371" w:type="pct"/>
-          </w:tcPr>
-          <w:p>
-            <w:pPr>
-              <w:jc w:val="center"/>
-              <w:rPr>
-                <w:rFonts w:cs="Calibri"/>
-                <w:noProof/>
-                <w:sz w:val="22"/>
-                <w:szCs w:val="22"/>
-              </w:rPr>
-            </w:pPr>
-            <w:r>
-              <w:rPr>
-                <w:rFonts w:cs="Calibri"/>
-                <w:noProof/>
-                <w:sz w:val="22"/>
-                <w:szCs w:val="22"/>
-              </w:rPr>
-              <w:t>ă /ɛː/</w:t>
+            <w:tcW w:w="367" w:type="pct"/>
+          </w:tcPr>
+          <w:p>
+            <w:pPr>
+              <w:jc w:val="center"/>
+              <w:rPr>
+                <w:rFonts w:cs="Calibri"/>
+                <w:noProof/>
+                <w:sz w:val="22"/>
+                <w:szCs w:val="22"/>
+              </w:rPr>
+            </w:pPr>
+            <w:r>
+              <w:rPr>
+                <w:rFonts w:cs="Calibri"/>
+                <w:noProof/>
+                <w:sz w:val="22"/>
+                <w:szCs w:val="22"/>
+              </w:rPr>
+              <w:t>ă /ɛ</w:t>
+            </w:r>
+            <w:r>
+              <w:rPr>
+                <w:rFonts w:cs="Calibri"/>
+                <w:noProof/>
+                <w:sz w:val="22"/>
+                <w:szCs w:val="22"/>
+              </w:rPr>
+              <w:t>~ɛː</w:t>
+            </w:r>
+            <w:r>
+              <w:rPr>
+                <w:rFonts w:cs="Calibri"/>
+                <w:noProof/>
+                <w:sz w:val="22"/>
+                <w:szCs w:val="22"/>
+              </w:rPr>
+              <w:t>/</w:t>
             </w:r>
           </w:p>
           <w:p>
@@ -1384,7 +1402,7 @@
         </w:tc>
         <w:tc>
           <w:tcPr>
-            <w:tcW w:w="472" w:type="pct"/>
+            <w:tcW w:w="467" w:type="pct"/>
           </w:tcPr>
           <w:p>
             <w:pPr>
@@ -1432,13 +1450,22 @@
                 <w:sz w:val="22"/>
                 <w:szCs w:val="22"/>
               </w:rPr>
-              <w:t xml:space="preserve"> - rávȧǧ</w:t>
-            </w:r>
-          </w:p>
-        </w:tc>
-        <w:tc>
-          <w:tcPr>
-            <w:tcW w:w="464" w:type="pct"/>
+              <w:t xml:space="preserve"> - rávȧg</w:t>
+            </w:r>
+            <w:r>
+              <w:rPr>
+                <w:rFonts w:cs="Calibri"/>
+                <w:noProof/>
+                <w:sz w:val="22"/>
+                <w:szCs w:val="22"/>
+              </w:rPr>
+              <w:t>̇</w:t>
+            </w:r>
+          </w:p>
+        </w:tc>
+        <w:tc>
+          <w:tcPr>
+            <w:tcW w:w="460" w:type="pct"/>
           </w:tcPr>
           <w:p>
             <w:pPr>
@@ -1492,7 +1519,7 @@
         </w:tc>
         <w:tc>
           <w:tcPr>
-            <w:tcW w:w="520" w:type="pct"/>
+            <w:tcW w:w="515" w:type="pct"/>
           </w:tcPr>
           <w:p>
             <w:pPr>
@@ -1569,13 +1596,22 @@
                 <w:sz w:val="22"/>
                 <w:szCs w:val="22"/>
               </w:rPr>
-              <w:t>- lâȝ̌</w:t>
-            </w:r>
-          </w:p>
-        </w:tc>
-        <w:tc>
-          <w:tcPr>
-            <w:tcW w:w="391" w:type="pct"/>
+              <w:t>- lâȝ</w:t>
+            </w:r>
+            <w:r>
+              <w:rPr>
+                <w:rFonts w:cs="Calibri"/>
+                <w:noProof/>
+                <w:sz w:val="22"/>
+                <w:szCs w:val="22"/>
+              </w:rPr>
+              <w:t>̇</w:t>
+            </w:r>
+          </w:p>
+        </w:tc>
+        <w:tc>
+          <w:tcPr>
+            <w:tcW w:w="387" w:type="pct"/>
           </w:tcPr>
           <w:p>
             <w:pPr>
@@ -1629,32 +1665,106 @@
         </w:tc>
         <w:tc>
           <w:tcPr>
-            <w:tcW w:w="329" w:type="pct"/>
-          </w:tcPr>
-          <w:p>
-            <w:pPr>
-              <w:jc w:val="center"/>
-              <w:rPr>
-                <w:rFonts w:cs="Calibri"/>
-                <w:noProof/>
-                <w:sz w:val="22"/>
-                <w:szCs w:val="22"/>
-              </w:rPr>
-            </w:pPr>
-            <w:r>
-              <w:rPr>
-                <w:rFonts w:cs="Calibri"/>
-                <w:noProof/>
-                <w:sz w:val="22"/>
-                <w:szCs w:val="22"/>
-              </w:rPr>
-              <w:t>-</w:t>
-            </w:r>
-          </w:p>
-        </w:tc>
-        <w:tc>
-          <w:tcPr>
-            <w:tcW w:w="402" w:type="pct"/>
+            <w:tcW w:w="350" w:type="pct"/>
+          </w:tcPr>
+          <w:p>
+            <w:pPr>
+              <w:jc w:val="center"/>
+              <w:rPr>
+                <w:rFonts w:cs="Calibri"/>
+                <w:noProof/>
+                <w:sz w:val="22"/>
+                <w:szCs w:val="22"/>
+              </w:rPr>
+            </w:pPr>
+            <w:r>
+              <w:rPr>
+                <w:rFonts w:cs="Calibri"/>
+                <w:noProof/>
+                <w:sz w:val="22"/>
+                <w:szCs w:val="22"/>
+              </w:rPr>
+              <w:t>a</w:t>
+            </w:r>
+            <w:r>
+              <w:rPr>
+                <w:rFonts w:cs="Calibri"/>
+                <w:noProof/>
+                <w:sz w:val="22"/>
+                <w:szCs w:val="22"/>
+              </w:rPr>
+              <w:t>̈</w:t>
+            </w:r>
+            <w:r>
+              <w:rPr>
+                <w:rFonts w:cs="Calibri"/>
+                <w:noProof/>
+                <w:sz w:val="22"/>
+                <w:szCs w:val="22"/>
+              </w:rPr>
+              <w:t xml:space="preserve"> /</w:t>
+            </w:r>
+            <w:r>
+              <w:rPr>
+                <w:rFonts w:cs="Calibri"/>
+                <w:noProof/>
+                <w:sz w:val="22"/>
+                <w:szCs w:val="22"/>
+              </w:rPr>
+              <w:t>æː~a</w:t>
+            </w:r>
+            <w:r>
+              <w:rPr>
+                <w:rFonts w:cs="Calibri"/>
+                <w:noProof/>
+                <w:sz w:val="22"/>
+                <w:szCs w:val="22"/>
+              </w:rPr>
+              <w:t>ː/</w:t>
+            </w:r>
+          </w:p>
+          <w:p>
+            <w:pPr>
+              <w:jc w:val="center"/>
+              <w:rPr>
+                <w:rFonts w:cs="Calibri"/>
+                <w:noProof/>
+                <w:sz w:val="22"/>
+                <w:szCs w:val="22"/>
+              </w:rPr>
+            </w:pPr>
+            <w:r>
+              <w:rPr>
+                <w:rFonts w:cs="Calibri"/>
+                <w:noProof/>
+                <w:sz w:val="22"/>
+                <w:szCs w:val="22"/>
+              </w:rPr>
+              <w:t>staff - sta</w:t>
+            </w:r>
+            <w:r>
+              <w:rPr>
+                <w:rFonts w:cs="Calibri"/>
+                <w:noProof/>
+                <w:sz w:val="22"/>
+                <w:szCs w:val="22"/>
+              </w:rPr>
+              <w:t>̈</w:t>
+            </w:r>
+            <w:r>
+              <w:rPr>
+                <w:rFonts w:cs="Calibri"/>
+                <w:noProof/>
+                <w:sz w:val="22"/>
+                <w:szCs w:val="22"/>
+              </w:rPr>
+              <w:t>f</w:t>
+            </w:r>
+          </w:p>
+        </w:tc>
+        <w:tc>
+          <w:tcPr>
+            <w:tcW w:w="398" w:type="pct"/>
           </w:tcPr>
           <w:p>
             <w:pPr>
@@ -1708,7 +1818,7 @@
         </w:tc>
         <w:tc>
           <w:tcPr>
-            <w:tcW w:w="357" w:type="pct"/>
+            <w:tcW w:w="378" w:type="pct"/>
           </w:tcPr>
           <w:p>
             <w:pPr>
@@ -1762,7 +1872,7 @@
         </w:tc>
         <w:tc>
           <w:tcPr>
-            <w:tcW w:w="326" w:type="pct"/>
+            <w:tcW w:w="323" w:type="pct"/>
           </w:tcPr>
           <w:p>
             <w:pPr>
@@ -1816,7 +1926,7 @@
         </w:tc>
         <w:tc>
           <w:tcPr>
-            <w:tcW w:w="371" w:type="pct"/>
+            <w:tcW w:w="367" w:type="pct"/>
           </w:tcPr>
           <w:p>
             <w:pPr>
@@ -1875,7 +1985,7 @@
         </w:trPr>
         <w:tc>
           <w:tcPr>
-            <w:tcW w:w="123" w:type="pct"/>
+            <w:tcW w:w="122" w:type="pct"/>
           </w:tcPr>
           <w:p>
             <w:pPr>
@@ -1900,7 +2010,7 @@
         </w:tc>
         <w:tc>
           <w:tcPr>
-            <w:tcW w:w="403" w:type="pct"/>
+            <w:tcW w:w="399" w:type="pct"/>
           </w:tcPr>
           <w:p>
             <w:pPr>
@@ -1948,13 +2058,31 @@
                 <w:sz w:val="22"/>
                 <w:szCs w:val="22"/>
               </w:rPr>
-              <w:t>sthetic</w:t>
-            </w:r>
-          </w:p>
-        </w:tc>
-        <w:tc>
-          <w:tcPr>
-            <w:tcW w:w="470" w:type="pct"/>
+              <w:t>s</w:t>
+            </w:r>
+            <w:r>
+              <w:rPr>
+                <w:rFonts w:cs="Calibri"/>
+                <w:noProof/>
+                <w:sz w:val="22"/>
+                <w:szCs w:val="22"/>
+              </w:rPr>
+              <w:t>þ</w:t>
+            </w:r>
+            <w:r>
+              <w:rPr>
+                <w:rFonts w:cs="Calibri"/>
+                <w:noProof/>
+                <w:sz w:val="22"/>
+                <w:szCs w:val="22"/>
+              </w:rPr>
+              <w:t>etic</w:t>
+            </w:r>
+          </w:p>
+        </w:tc>
+        <w:tc>
+          <w:tcPr>
+            <w:tcW w:w="466" w:type="pct"/>
           </w:tcPr>
           <w:p>
             <w:pPr>
@@ -2008,7 +2136,7 @@
         </w:tc>
         <w:tc>
           <w:tcPr>
-            <w:tcW w:w="371" w:type="pct"/>
+            <w:tcW w:w="367" w:type="pct"/>
           </w:tcPr>
           <w:p>
             <w:pPr>
@@ -2033,7 +2161,7 @@
         </w:tc>
         <w:tc>
           <w:tcPr>
-            <w:tcW w:w="472" w:type="pct"/>
+            <w:tcW w:w="467" w:type="pct"/>
           </w:tcPr>
           <w:p>
             <w:pPr>
@@ -2069,17 +2197,61 @@
               <w:rPr>
                 <w:rFonts w:cs="Calibri"/>
                 <w:noProof/>
-                <w:color w:val="FF0000"/>
-                <w:sz w:val="22"/>
-                <w:szCs w:val="22"/>
-              </w:rPr>
-              <w:t>?</w:t>
-            </w:r>
-          </w:p>
-        </w:tc>
-        <w:tc>
-          <w:tcPr>
-            <w:tcW w:w="464" w:type="pct"/>
+                <w:sz w:val="22"/>
+                <w:szCs w:val="22"/>
+              </w:rPr>
+              <w:t>æ</w:t>
+            </w:r>
+            <w:r>
+              <w:rPr>
+                <w:rFonts w:cs="Calibri"/>
+                <w:noProof/>
+                <w:sz w:val="22"/>
+                <w:szCs w:val="22"/>
+              </w:rPr>
+              <w:t>̇</w:t>
+            </w:r>
+            <w:r>
+              <w:rPr>
+                <w:rFonts w:cs="Calibri"/>
+                <w:noProof/>
+                <w:sz w:val="22"/>
+                <w:szCs w:val="22"/>
+              </w:rPr>
+              <w:t>þe</w:t>
+            </w:r>
+            <w:r>
+              <w:rPr>
+                <w:rFonts w:cs="Calibri"/>
+                <w:noProof/>
+                <w:sz w:val="22"/>
+                <w:szCs w:val="22"/>
+              </w:rPr>
+              <w:t>́</w:t>
+            </w:r>
+            <w:r>
+              <w:rPr>
+                <w:rFonts w:cs="Calibri"/>
+                <w:noProof/>
+                <w:sz w:val="22"/>
+                <w:szCs w:val="22"/>
+              </w:rPr>
+              <w:t>r</w:t>
+            </w:r>
+            <w:r>
+              <w:rPr>
+                <w:rFonts w:cs="Calibri"/>
+                <w:noProof/>
+                <w:sz w:val="22"/>
+                <w:szCs w:val="22"/>
+              </w:rPr>
+              <w:t>ic</w:t>
+            </w:r>
+          </w:p>
+        </w:tc>
+        <w:tc>
+          <w:tcPr>
+            <w:tcW w:w="460" w:type="pct"/>
           </w:tcPr>
           <w:p>
             <w:pPr>
@@ -2104,7 +2276,7 @@
         </w:tc>
         <w:tc>
           <w:tcPr>
-            <w:tcW w:w="520" w:type="pct"/>
+            <w:tcW w:w="515" w:type="pct"/>
           </w:tcPr>
           <w:p>
             <w:pPr>
@@ -2129,7 +2301,7 @@
         </w:tc>
         <w:tc>
           <w:tcPr>
-            <w:tcW w:w="391" w:type="pct"/>
+            <w:tcW w:w="387" w:type="pct"/>
           </w:tcPr>
           <w:p>
             <w:pPr>
@@ -2154,7 +2326,7 @@
         </w:tc>
         <w:tc>
           <w:tcPr>
-            <w:tcW w:w="329" w:type="pct"/>
+            <w:tcW w:w="350" w:type="pct"/>
           </w:tcPr>
           <w:p>
             <w:pPr>
@@ -2179,7 +2351,7 @@
         </w:tc>
         <w:tc>
           <w:tcPr>
-            <w:tcW w:w="402" w:type="pct"/>
+            <w:tcW w:w="398" w:type="pct"/>
           </w:tcPr>
           <w:p>
             <w:pPr>
@@ -2224,7 +2396,7 @@
         </w:tc>
         <w:tc>
           <w:tcPr>
-            <w:tcW w:w="357" w:type="pct"/>
+            <w:tcW w:w="378" w:type="pct"/>
           </w:tcPr>
           <w:p>
             <w:pPr>
@@ -2249,7 +2421,7 @@
         </w:tc>
         <w:tc>
           <w:tcPr>
-            <w:tcW w:w="326" w:type="pct"/>
+            <w:tcW w:w="323" w:type="pct"/>
           </w:tcPr>
           <w:p>
             <w:pPr>
@@ -2274,7 +2446,7 @@
         </w:tc>
         <w:tc>
           <w:tcPr>
-            <w:tcW w:w="371" w:type="pct"/>
+            <w:tcW w:w="367" w:type="pct"/>
           </w:tcPr>
           <w:p>
             <w:pPr>
@@ -2304,7 +2476,7 @@
         </w:trPr>
         <w:tc>
           <w:tcPr>
-            <w:tcW w:w="123" w:type="pct"/>
+            <w:tcW w:w="122" w:type="pct"/>
           </w:tcPr>
           <w:p>
             <w:pPr>
@@ -2329,7 +2501,7 @@
         </w:tc>
         <w:tc>
           <w:tcPr>
-            <w:tcW w:w="403" w:type="pct"/>
+            <w:tcW w:w="399" w:type="pct"/>
           </w:tcPr>
           <w:p>
             <w:pPr>
@@ -2374,7 +2546,7 @@
         </w:tc>
         <w:tc>
           <w:tcPr>
-            <w:tcW w:w="470" w:type="pct"/>
+            <w:tcW w:w="466" w:type="pct"/>
           </w:tcPr>
           <w:p>
             <w:pPr>
@@ -2428,7 +2600,7 @@
         </w:tc>
         <w:tc>
           <w:tcPr>
-            <w:tcW w:w="371" w:type="pct"/>
+            <w:tcW w:w="367" w:type="pct"/>
           </w:tcPr>
           <w:p>
             <w:pPr>
@@ -2473,7 +2645,7 @@
         </w:tc>
         <w:tc>
           <w:tcPr>
-            <w:tcW w:w="472" w:type="pct"/>
+            <w:tcW w:w="467" w:type="pct"/>
           </w:tcPr>
           <w:p>
             <w:pPr>
@@ -2518,7 +2690,7 @@
         </w:tc>
         <w:tc>
           <w:tcPr>
-            <w:tcW w:w="464" w:type="pct"/>
+            <w:tcW w:w="460" w:type="pct"/>
           </w:tcPr>
           <w:p>
             <w:pPr>
@@ -2563,26 +2735,44 @@
         </w:tc>
         <w:tc>
           <w:tcPr>
-            <w:tcW w:w="520" w:type="pct"/>
-          </w:tcPr>
-          <w:p>
-            <w:pPr>
-              <w:jc w:val="center"/>
-              <w:rPr>
-                <w:rFonts w:cs="Calibri"/>
-                <w:noProof/>
-                <w:sz w:val="22"/>
-                <w:szCs w:val="22"/>
-              </w:rPr>
-            </w:pPr>
-            <w:r>
-              <w:rPr>
-                <w:rFonts w:cs="Calibri"/>
-                <w:noProof/>
-                <w:sz w:val="22"/>
-                <w:szCs w:val="22"/>
-              </w:rPr>
-              <w:t>ê /ɑ/</w:t>
+            <w:tcW w:w="515" w:type="pct"/>
+          </w:tcPr>
+          <w:p>
+            <w:pPr>
+              <w:jc w:val="center"/>
+              <w:rPr>
+                <w:rFonts w:cs="Calibri"/>
+                <w:noProof/>
+                <w:sz w:val="22"/>
+                <w:szCs w:val="22"/>
+              </w:rPr>
+            </w:pPr>
+            <w:r>
+              <w:rPr>
+                <w:rFonts w:cs="Calibri"/>
+                <w:noProof/>
+                <w:sz w:val="22"/>
+                <w:szCs w:val="22"/>
+              </w:rPr>
+              <w:t>ê /ɑ</w:t>
+            </w:r>
+            <w:r>
+              <w:rPr>
+                <w:rFonts w:cs="Calibri"/>
+                <w:noProof/>
+                <w:sz w:val="22"/>
+                <w:szCs w:val="22"/>
+              </w:rPr>
+              <w:t>~ʌ</w:t>
+            </w:r>
+            <w:r>
+              <w:rPr>
+                <w:rFonts w:cs="Calibri"/>
+                <w:noProof/>
+                <w:sz w:val="22"/>
+                <w:szCs w:val="22"/>
+              </w:rPr>
+              <w:t>/</w:t>
             </w:r>
           </w:p>
           <w:p>
@@ -2608,7 +2798,7 @@
         </w:tc>
         <w:tc>
           <w:tcPr>
-            <w:tcW w:w="391" w:type="pct"/>
+            <w:tcW w:w="387" w:type="pct"/>
           </w:tcPr>
           <w:p>
             <w:pPr>
@@ -2653,7 +2843,7 @@
         </w:tc>
         <w:tc>
           <w:tcPr>
-            <w:tcW w:w="329" w:type="pct"/>
+            <w:tcW w:w="350" w:type="pct"/>
           </w:tcPr>
           <w:p>
             <w:pPr>
@@ -2698,7 +2888,7 @@
         </w:tc>
         <w:tc>
           <w:tcPr>
-            <w:tcW w:w="402" w:type="pct"/>
+            <w:tcW w:w="398" w:type="pct"/>
           </w:tcPr>
           <w:p>
             <w:pPr>
@@ -2743,7 +2933,7 @@
         </w:tc>
         <w:tc>
           <w:tcPr>
-            <w:tcW w:w="357" w:type="pct"/>
+            <w:tcW w:w="378" w:type="pct"/>
           </w:tcPr>
           <w:p>
             <w:pPr>
@@ -2768,7 +2958,7 @@
         </w:tc>
         <w:tc>
           <w:tcPr>
-            <w:tcW w:w="326" w:type="pct"/>
+            <w:tcW w:w="323" w:type="pct"/>
           </w:tcPr>
           <w:p>
             <w:pPr>
@@ -2813,7 +3003,7 @@
         </w:tc>
         <w:tc>
           <w:tcPr>
-            <w:tcW w:w="371" w:type="pct"/>
+            <w:tcW w:w="367" w:type="pct"/>
           </w:tcPr>
           <w:p>
             <w:pPr>
@@ -2843,7 +3033,7 @@
         </w:trPr>
         <w:tc>
           <w:tcPr>
-            <w:tcW w:w="123" w:type="pct"/>
+            <w:tcW w:w="122" w:type="pct"/>
           </w:tcPr>
           <w:p>
             <w:pPr>
@@ -2868,7 +3058,7 @@
         </w:tc>
         <w:tc>
           <w:tcPr>
-            <w:tcW w:w="403" w:type="pct"/>
+            <w:tcW w:w="399" w:type="pct"/>
           </w:tcPr>
           <w:p>
             <w:pPr>
@@ -2913,7 +3103,7 @@
         </w:tc>
         <w:tc>
           <w:tcPr>
-            <w:tcW w:w="470" w:type="pct"/>
+            <w:tcW w:w="466" w:type="pct"/>
           </w:tcPr>
           <w:p>
             <w:pPr>
@@ -2958,7 +3148,7 @@
         </w:tc>
         <w:tc>
           <w:tcPr>
-            <w:tcW w:w="371" w:type="pct"/>
+            <w:tcW w:w="367" w:type="pct"/>
           </w:tcPr>
           <w:p>
             <w:pPr>
@@ -3004,7 +3194,7 @@
         </w:tc>
         <w:tc>
           <w:tcPr>
-            <w:tcW w:w="472" w:type="pct"/>
+            <w:tcW w:w="467" w:type="pct"/>
           </w:tcPr>
           <w:p>
             <w:pPr>
@@ -3073,7 +3263,7 @@
         </w:tc>
         <w:tc>
           <w:tcPr>
-            <w:tcW w:w="464" w:type="pct"/>
+            <w:tcW w:w="460" w:type="pct"/>
           </w:tcPr>
           <w:p>
             <w:pPr>
@@ -3122,7 +3312,7 @@
         </w:tc>
         <w:tc>
           <w:tcPr>
-            <w:tcW w:w="520" w:type="pct"/>
+            <w:tcW w:w="515" w:type="pct"/>
           </w:tcPr>
           <w:p>
             <w:pPr>
@@ -3160,7 +3350,7 @@
         </w:tc>
         <w:tc>
           <w:tcPr>
-            <w:tcW w:w="391" w:type="pct"/>
+            <w:tcW w:w="387" w:type="pct"/>
           </w:tcPr>
           <w:p>
             <w:pPr>
@@ -3205,7 +3395,7 @@
         </w:tc>
         <w:tc>
           <w:tcPr>
-            <w:tcW w:w="329" w:type="pct"/>
+            <w:tcW w:w="350" w:type="pct"/>
           </w:tcPr>
           <w:p>
             <w:pPr>
@@ -3250,26 +3440,44 @@
         </w:tc>
         <w:tc>
           <w:tcPr>
-            <w:tcW w:w="402" w:type="pct"/>
-          </w:tcPr>
-          <w:p>
-            <w:pPr>
-              <w:jc w:val="center"/>
-              <w:rPr>
-                <w:rFonts w:cs="Calibri"/>
-                <w:noProof/>
-                <w:sz w:val="22"/>
-                <w:szCs w:val="22"/>
-              </w:rPr>
-            </w:pPr>
-            <w:r>
-              <w:rPr>
-                <w:rFonts w:cs="Calibri"/>
-                <w:noProof/>
-                <w:sz w:val="22"/>
-                <w:szCs w:val="22"/>
-              </w:rPr>
-              <w:t>ir /ɜɹ/</w:t>
+            <w:tcW w:w="398" w:type="pct"/>
+          </w:tcPr>
+          <w:p>
+            <w:pPr>
+              <w:jc w:val="center"/>
+              <w:rPr>
+                <w:rFonts w:cs="Calibri"/>
+                <w:noProof/>
+                <w:sz w:val="22"/>
+                <w:szCs w:val="22"/>
+              </w:rPr>
+            </w:pPr>
+            <w:r>
+              <w:rPr>
+                <w:rFonts w:cs="Calibri"/>
+                <w:noProof/>
+                <w:sz w:val="22"/>
+                <w:szCs w:val="22"/>
+              </w:rPr>
+              <w:t>ir /ɜɹ</w:t>
+            </w:r>
+            <w:r>
+              <w:rPr>
+                <w:rFonts w:cs="Calibri"/>
+                <w:noProof/>
+                <w:sz w:val="22"/>
+                <w:szCs w:val="22"/>
+              </w:rPr>
+              <w:t>~ɪɹ</w:t>
+            </w:r>
+            <w:r>
+              <w:rPr>
+                <w:rFonts w:cs="Calibri"/>
+                <w:noProof/>
+                <w:sz w:val="22"/>
+                <w:szCs w:val="22"/>
+              </w:rPr>
+              <w:t>/</w:t>
             </w:r>
           </w:p>
           <w:p>
@@ -3295,7 +3503,7 @@
         </w:tc>
         <w:tc>
           <w:tcPr>
-            <w:tcW w:w="357" w:type="pct"/>
+            <w:tcW w:w="378" w:type="pct"/>
           </w:tcPr>
           <w:p>
             <w:pPr>
@@ -3320,7 +3528,7 @@
         </w:tc>
         <w:tc>
           <w:tcPr>
-            <w:tcW w:w="326" w:type="pct"/>
+            <w:tcW w:w="323" w:type="pct"/>
           </w:tcPr>
           <w:p>
             <w:pPr>
@@ -3345,7 +3553,7 @@
         </w:tc>
         <w:tc>
           <w:tcPr>
-            <w:tcW w:w="371" w:type="pct"/>
+            <w:tcW w:w="367" w:type="pct"/>
           </w:tcPr>
           <w:p>
             <w:pPr>
@@ -3375,7 +3583,7 @@
         </w:trPr>
         <w:tc>
           <w:tcPr>
-            <w:tcW w:w="123" w:type="pct"/>
+            <w:tcW w:w="122" w:type="pct"/>
           </w:tcPr>
           <w:p>
             <w:pPr>
@@ -3400,7 +3608,7 @@
         </w:tc>
         <w:tc>
           <w:tcPr>
-            <w:tcW w:w="403" w:type="pct"/>
+            <w:tcW w:w="399" w:type="pct"/>
           </w:tcPr>
           <w:p>
             <w:pPr>
@@ -3445,7 +3653,7 @@
         </w:tc>
         <w:tc>
           <w:tcPr>
-            <w:tcW w:w="470" w:type="pct"/>
+            <w:tcW w:w="466" w:type="pct"/>
           </w:tcPr>
           <w:p>
             <w:pPr>
@@ -3486,11 +3694,20 @@
               </w:rPr>
               <w:t>bone</w:t>
             </w:r>
-          </w:p>
-        </w:tc>
-        <w:tc>
-          <w:tcPr>
-            <w:tcW w:w="371" w:type="pct"/>
+            <w:r>
+              <w:rPr>
+                <w:rFonts w:cs="Calibri"/>
+                <w:noProof/>
+                <w:sz w:val="22"/>
+                <w:szCs w:val="22"/>
+              </w:rPr>
+              <w:t xml:space="preserve"> - bōn</w:t>
+            </w:r>
+          </w:p>
+        </w:tc>
+        <w:tc>
+          <w:tcPr>
+            <w:tcW w:w="367" w:type="pct"/>
           </w:tcPr>
           <w:p>
             <w:pPr>
@@ -3529,13 +3746,49 @@
                 <w:sz w:val="22"/>
                 <w:szCs w:val="22"/>
               </w:rPr>
-              <w:t>today</w:t>
-            </w:r>
-          </w:p>
-        </w:tc>
-        <w:tc>
-          <w:tcPr>
-            <w:tcW w:w="472" w:type="pct"/>
+              <w:t>to</w:t>
+            </w:r>
+            <w:r>
+              <w:rPr>
+                <w:rFonts w:cs="Calibri"/>
+                <w:noProof/>
+                <w:sz w:val="22"/>
+                <w:szCs w:val="22"/>
+              </w:rPr>
+              <w:t>̆</w:t>
+            </w:r>
+            <w:r>
+              <w:rPr>
+                <w:rFonts w:cs="Calibri"/>
+                <w:noProof/>
+                <w:sz w:val="22"/>
+                <w:szCs w:val="22"/>
+              </w:rPr>
+              <w:t>da</w:t>
+            </w:r>
+            <w:r>
+              <w:rPr>
+                <w:rFonts w:cs="Calibri"/>
+                <w:noProof/>
+                <w:sz w:val="22"/>
+                <w:szCs w:val="22"/>
+              </w:rPr>
+              <w:t>̆́</w:t>
+            </w:r>
+            <w:r>
+              <w:rPr>
+                <w:rFonts w:cs="Calibri"/>
+                <w:noProof/>
+                <w:sz w:val="22"/>
+                <w:szCs w:val="22"/>
+              </w:rPr>
+              <w:t>y</w:t>
+            </w:r>
+          </w:p>
+        </w:tc>
+        <w:tc>
+          <w:tcPr>
+            <w:tcW w:w="467" w:type="pct"/>
           </w:tcPr>
           <w:p>
             <w:pPr>
@@ -3574,13 +3827,49 @@
                 <w:sz w:val="22"/>
                 <w:szCs w:val="22"/>
               </w:rPr>
-              <w:t>women</w:t>
-            </w:r>
-          </w:p>
-        </w:tc>
-        <w:tc>
-          <w:tcPr>
-            <w:tcW w:w="464" w:type="pct"/>
+              <w:t>wo</w:t>
+            </w:r>
+            <w:r>
+              <w:rPr>
+                <w:rFonts w:cs="Calibri"/>
+                <w:noProof/>
+                <w:sz w:val="22"/>
+                <w:szCs w:val="22"/>
+              </w:rPr>
+              <w:t>̇́</w:t>
+            </w:r>
+            <w:r>
+              <w:rPr>
+                <w:rFonts w:cs="Calibri"/>
+                <w:noProof/>
+                <w:sz w:val="22"/>
+                <w:szCs w:val="22"/>
+              </w:rPr>
+              <w:t>me</w:t>
+            </w:r>
+            <w:r>
+              <w:rPr>
+                <w:rFonts w:cs="Calibri"/>
+                <w:noProof/>
+                <w:sz w:val="22"/>
+                <w:szCs w:val="22"/>
+              </w:rPr>
+              <w:t>́</w:t>
+            </w:r>
+            <w:r>
+              <w:rPr>
+                <w:rFonts w:cs="Calibri"/>
+                <w:noProof/>
+                <w:sz w:val="22"/>
+                <w:szCs w:val="22"/>
+              </w:rPr>
+              <w:t>n</w:t>
+            </w:r>
+          </w:p>
+        </w:tc>
+        <w:tc>
+          <w:tcPr>
+            <w:tcW w:w="460" w:type="pct"/>
           </w:tcPr>
           <w:p>
             <w:pPr>
@@ -3639,11 +3928,20 @@
               </w:rPr>
               <w:t>broad</w:t>
             </w:r>
-          </w:p>
-        </w:tc>
-        <w:tc>
-          <w:tcPr>
-            <w:tcW w:w="520" w:type="pct"/>
+            <w:r>
+              <w:rPr>
+                <w:rFonts w:cs="Calibri"/>
+                <w:noProof/>
+                <w:sz w:val="22"/>
+                <w:szCs w:val="22"/>
+              </w:rPr>
+              <w:t xml:space="preserve"> - bro̊d</w:t>
+            </w:r>
+          </w:p>
+        </w:tc>
+        <w:tc>
+          <w:tcPr>
+            <w:tcW w:w="515" w:type="pct"/>
           </w:tcPr>
           <w:p>
             <w:pPr>
@@ -3688,7 +3986,7 @@
         </w:tc>
         <w:tc>
           <w:tcPr>
-            <w:tcW w:w="391" w:type="pct"/>
+            <w:tcW w:w="387" w:type="pct"/>
           </w:tcPr>
           <w:p>
             <w:pPr>
@@ -3727,13 +4025,31 @@
                 <w:sz w:val="22"/>
                 <w:szCs w:val="22"/>
               </w:rPr>
-              <w:t>borrow</w:t>
-            </w:r>
-          </w:p>
-        </w:tc>
-        <w:tc>
-          <w:tcPr>
-            <w:tcW w:w="329" w:type="pct"/>
+              <w:t>bo</w:t>
+            </w:r>
+            <w:r>
+              <w:rPr>
+                <w:rFonts w:cs="Calibri"/>
+                <w:noProof/>
+                <w:sz w:val="22"/>
+                <w:szCs w:val="22"/>
+              </w:rPr>
+              <w:t>̌</w:t>
+            </w:r>
+            <w:r>
+              <w:rPr>
+                <w:rFonts w:cs="Calibri"/>
+                <w:noProof/>
+                <w:sz w:val="22"/>
+                <w:szCs w:val="22"/>
+              </w:rPr>
+              <w:t>rrow</w:t>
+            </w:r>
+          </w:p>
+        </w:tc>
+        <w:tc>
+          <w:tcPr>
+            <w:tcW w:w="350" w:type="pct"/>
           </w:tcPr>
           <w:p>
             <w:pPr>
@@ -3778,7 +4094,7 @@
         </w:tc>
         <w:tc>
           <w:tcPr>
-            <w:tcW w:w="402" w:type="pct"/>
+            <w:tcW w:w="398" w:type="pct"/>
           </w:tcPr>
           <w:p>
             <w:pPr>
@@ -3823,7 +4139,7 @@
         </w:tc>
         <w:tc>
           <w:tcPr>
-            <w:tcW w:w="357" w:type="pct"/>
+            <w:tcW w:w="378" w:type="pct"/>
           </w:tcPr>
           <w:p>
             <w:pPr>
@@ -3868,7 +4184,7 @@
         </w:tc>
         <w:tc>
           <w:tcPr>
-            <w:tcW w:w="326" w:type="pct"/>
+            <w:tcW w:w="323" w:type="pct"/>
           </w:tcPr>
           <w:p>
             <w:pPr>
@@ -3913,7 +4229,7 @@
         </w:tc>
         <w:tc>
           <w:tcPr>
-            <w:tcW w:w="371" w:type="pct"/>
+            <w:tcW w:w="367" w:type="pct"/>
           </w:tcPr>
           <w:p>
             <w:pPr>
@@ -3963,7 +4279,7 @@
         </w:trPr>
         <w:tc>
           <w:tcPr>
-            <w:tcW w:w="123" w:type="pct"/>
+            <w:tcW w:w="122" w:type="pct"/>
           </w:tcPr>
           <w:p>
             <w:pPr>
@@ -3988,7 +4304,7 @@
         </w:tc>
         <w:tc>
           <w:tcPr>
-            <w:tcW w:w="403" w:type="pct"/>
+            <w:tcW w:w="399" w:type="pct"/>
           </w:tcPr>
           <w:p>
             <w:pPr>
@@ -4060,7 +4376,7 @@
         </w:tc>
         <w:tc>
           <w:tcPr>
-            <w:tcW w:w="470" w:type="pct"/>
+            <w:tcW w:w="466" w:type="pct"/>
           </w:tcPr>
           <w:p>
             <w:pPr>
@@ -4114,7 +4430,7 @@
         </w:tc>
         <w:tc>
           <w:tcPr>
-            <w:tcW w:w="371" w:type="pct"/>
+            <w:tcW w:w="367" w:type="pct"/>
           </w:tcPr>
           <w:p>
             <w:pPr>
@@ -4139,7 +4455,7 @@
         </w:tc>
         <w:tc>
           <w:tcPr>
-            <w:tcW w:w="472" w:type="pct"/>
+            <w:tcW w:w="467" w:type="pct"/>
           </w:tcPr>
           <w:p>
             <w:pPr>
@@ -4211,7 +4527,7 @@
         </w:tc>
         <w:tc>
           <w:tcPr>
-            <w:tcW w:w="464" w:type="pct"/>
+            <w:tcW w:w="460" w:type="pct"/>
           </w:tcPr>
           <w:p>
             <w:pPr>
@@ -4236,7 +4552,7 @@
         </w:tc>
         <w:tc>
           <w:tcPr>
-            <w:tcW w:w="520" w:type="pct"/>
+            <w:tcW w:w="515" w:type="pct"/>
           </w:tcPr>
           <w:p>
             <w:pPr>
@@ -4261,7 +4577,7 @@
         </w:tc>
         <w:tc>
           <w:tcPr>
-            <w:tcW w:w="391" w:type="pct"/>
+            <w:tcW w:w="387" w:type="pct"/>
           </w:tcPr>
           <w:p>
             <w:pPr>
@@ -4286,7 +4602,7 @@
         </w:tc>
         <w:tc>
           <w:tcPr>
-            <w:tcW w:w="329" w:type="pct"/>
+            <w:tcW w:w="350" w:type="pct"/>
           </w:tcPr>
           <w:p>
             <w:pPr>
@@ -4311,7 +4627,7 @@
         </w:tc>
         <w:tc>
           <w:tcPr>
-            <w:tcW w:w="402" w:type="pct"/>
+            <w:tcW w:w="398" w:type="pct"/>
           </w:tcPr>
           <w:p>
             <w:pPr>
@@ -4336,7 +4652,7 @@
         </w:tc>
         <w:tc>
           <w:tcPr>
-            <w:tcW w:w="357" w:type="pct"/>
+            <w:tcW w:w="378" w:type="pct"/>
           </w:tcPr>
           <w:p>
             <w:pPr>
@@ -4361,7 +4677,7 @@
         </w:tc>
         <w:tc>
           <w:tcPr>
-            <w:tcW w:w="326" w:type="pct"/>
+            <w:tcW w:w="323" w:type="pct"/>
           </w:tcPr>
           <w:p>
             <w:pPr>
@@ -4386,7 +4702,7 @@
         </w:tc>
         <w:tc>
           <w:tcPr>
-            <w:tcW w:w="371" w:type="pct"/>
+            <w:tcW w:w="367" w:type="pct"/>
           </w:tcPr>
           <w:p>
             <w:pPr>
@@ -4416,7 +4732,7 @@
         </w:trPr>
         <w:tc>
           <w:tcPr>
-            <w:tcW w:w="123" w:type="pct"/>
+            <w:tcW w:w="122" w:type="pct"/>
           </w:tcPr>
           <w:p>
             <w:pPr>
@@ -4441,7 +4757,7 @@
         </w:tc>
         <w:tc>
           <w:tcPr>
-            <w:tcW w:w="403" w:type="pct"/>
+            <w:tcW w:w="399" w:type="pct"/>
           </w:tcPr>
           <w:p>
             <w:pPr>
@@ -4486,7 +4802,7 @@
         </w:tc>
         <w:tc>
           <w:tcPr>
-            <w:tcW w:w="470" w:type="pct"/>
+            <w:tcW w:w="466" w:type="pct"/>
           </w:tcPr>
           <w:p>
             <w:pPr>
@@ -4549,7 +4865,7 @@
         </w:tc>
         <w:tc>
           <w:tcPr>
-            <w:tcW w:w="371" w:type="pct"/>
+            <w:tcW w:w="367" w:type="pct"/>
           </w:tcPr>
           <w:p>
             <w:pPr>
@@ -4612,7 +4928,7 @@
         </w:tc>
         <w:tc>
           <w:tcPr>
-            <w:tcW w:w="472" w:type="pct"/>
+            <w:tcW w:w="467" w:type="pct"/>
           </w:tcPr>
           <w:p>
             <w:pPr>
@@ -4651,6 +4967,15 @@
                 <w:sz w:val="22"/>
                 <w:szCs w:val="22"/>
               </w:rPr>
+              <w:t xml:space="preserve">bus̈y - </w:t>
+            </w:r>
+            <w:r>
+              <w:rPr>
+                <w:rFonts w:cs="Calibri"/>
+                <w:noProof/>
+                <w:sz w:val="22"/>
+                <w:szCs w:val="22"/>
+              </w:rPr>
               <w:t>bu</w:t>
             </w:r>
             <w:r>
@@ -4675,7 +5000,7 @@
         </w:tc>
         <w:tc>
           <w:tcPr>
-            <w:tcW w:w="464" w:type="pct"/>
+            <w:tcW w:w="460" w:type="pct"/>
           </w:tcPr>
           <w:p>
             <w:pPr>
@@ -4700,7 +5025,7 @@
         </w:tc>
         <w:tc>
           <w:tcPr>
-            <w:tcW w:w="520" w:type="pct"/>
+            <w:tcW w:w="515" w:type="pct"/>
           </w:tcPr>
           <w:p>
             <w:pPr>
@@ -4785,7 +5110,7 @@
         </w:tc>
         <w:tc>
           <w:tcPr>
-            <w:tcW w:w="391" w:type="pct"/>
+            <w:tcW w:w="387" w:type="pct"/>
           </w:tcPr>
           <w:p>
             <w:pPr>
@@ -4848,7 +5173,7 @@
         </w:tc>
         <w:tc>
           <w:tcPr>
-            <w:tcW w:w="329" w:type="pct"/>
+            <w:tcW w:w="350" w:type="pct"/>
           </w:tcPr>
           <w:p>
             <w:pPr>
@@ -4893,26 +5218,44 @@
         </w:tc>
         <w:tc>
           <w:tcPr>
-            <w:tcW w:w="402" w:type="pct"/>
-          </w:tcPr>
-          <w:p>
-            <w:pPr>
-              <w:jc w:val="center"/>
-              <w:rPr>
-                <w:rFonts w:cs="Calibri"/>
-                <w:noProof/>
-                <w:sz w:val="22"/>
-                <w:szCs w:val="22"/>
-              </w:rPr>
-            </w:pPr>
-            <w:r>
-              <w:rPr>
-                <w:rFonts w:cs="Calibri"/>
-                <w:noProof/>
-                <w:sz w:val="22"/>
-                <w:szCs w:val="22"/>
-              </w:rPr>
-              <w:t>ur /ɜɹ/</w:t>
+            <w:tcW w:w="398" w:type="pct"/>
+          </w:tcPr>
+          <w:p>
+            <w:pPr>
+              <w:jc w:val="center"/>
+              <w:rPr>
+                <w:rFonts w:cs="Calibri"/>
+                <w:noProof/>
+                <w:sz w:val="22"/>
+                <w:szCs w:val="22"/>
+              </w:rPr>
+            </w:pPr>
+            <w:r>
+              <w:rPr>
+                <w:rFonts w:cs="Calibri"/>
+                <w:noProof/>
+                <w:sz w:val="22"/>
+                <w:szCs w:val="22"/>
+              </w:rPr>
+              <w:t>ur /ɜɹ</w:t>
+            </w:r>
+            <w:r>
+              <w:rPr>
+                <w:rFonts w:cs="Calibri"/>
+                <w:noProof/>
+                <w:sz w:val="22"/>
+                <w:szCs w:val="22"/>
+              </w:rPr>
+              <w:t>~ʌɹ</w:t>
+            </w:r>
+            <w:r>
+              <w:rPr>
+                <w:rFonts w:cs="Calibri"/>
+                <w:noProof/>
+                <w:sz w:val="22"/>
+                <w:szCs w:val="22"/>
+              </w:rPr>
+              <w:t>/</w:t>
             </w:r>
           </w:p>
           <w:p>
@@ -4938,7 +5281,7 @@
         </w:tc>
         <w:tc>
           <w:tcPr>
-            <w:tcW w:w="357" w:type="pct"/>
+            <w:tcW w:w="378" w:type="pct"/>
           </w:tcPr>
           <w:p>
             <w:pPr>
@@ -4963,7 +5306,7 @@
         </w:tc>
         <w:tc>
           <w:tcPr>
-            <w:tcW w:w="326" w:type="pct"/>
+            <w:tcW w:w="323" w:type="pct"/>
           </w:tcPr>
           <w:p>
             <w:pPr>
@@ -5017,7 +5360,7 @@
         </w:tc>
         <w:tc>
           <w:tcPr>
-            <w:tcW w:w="371" w:type="pct"/>
+            <w:tcW w:w="367" w:type="pct"/>
           </w:tcPr>
           <w:p>
             <w:pPr>
@@ -5047,7 +5390,7 @@
         </w:trPr>
         <w:tc>
           <w:tcPr>
-            <w:tcW w:w="123" w:type="pct"/>
+            <w:tcW w:w="122" w:type="pct"/>
           </w:tcPr>
           <w:p>
             <w:pPr>
@@ -5072,7 +5415,7 @@
         </w:tc>
         <w:tc>
           <w:tcPr>
-            <w:tcW w:w="403" w:type="pct"/>
+            <w:tcW w:w="399" w:type="pct"/>
           </w:tcPr>
           <w:p>
             <w:pPr>
@@ -5126,7 +5469,7 @@
         </w:tc>
         <w:tc>
           <w:tcPr>
-            <w:tcW w:w="470" w:type="pct"/>
+            <w:tcW w:w="466" w:type="pct"/>
           </w:tcPr>
           <w:p>
             <w:pPr>
@@ -5180,7 +5523,7 @@
         </w:tc>
         <w:tc>
           <w:tcPr>
-            <w:tcW w:w="371" w:type="pct"/>
+            <w:tcW w:w="367" w:type="pct"/>
           </w:tcPr>
           <w:p>
             <w:pPr>
@@ -5249,7 +5592,7 @@
         </w:tc>
         <w:tc>
           <w:tcPr>
-            <w:tcW w:w="472" w:type="pct"/>
+            <w:tcW w:w="467" w:type="pct"/>
           </w:tcPr>
           <w:p>
             <w:pPr>
@@ -5274,7 +5617,7 @@
         </w:tc>
         <w:tc>
           <w:tcPr>
-            <w:tcW w:w="464" w:type="pct"/>
+            <w:tcW w:w="460" w:type="pct"/>
           </w:tcPr>
           <w:p>
             <w:pPr>
@@ -5337,7 +5680,7 @@
         </w:tc>
         <w:tc>
           <w:tcPr>
-            <w:tcW w:w="520" w:type="pct"/>
+            <w:tcW w:w="515" w:type="pct"/>
           </w:tcPr>
           <w:p>
             <w:pPr>
@@ -5403,13 +5746,13 @@
                 <w:sz w:val="22"/>
                 <w:szCs w:val="22"/>
               </w:rPr>
-              <w:t>ble</w:t>
-            </w:r>
-          </w:p>
-        </w:tc>
-        <w:tc>
-          <w:tcPr>
-            <w:tcW w:w="391" w:type="pct"/>
+              <w:t>bl</w:t>
+            </w:r>
+          </w:p>
+        </w:tc>
+        <w:tc>
+          <w:tcPr>
+            <w:tcW w:w="387" w:type="pct"/>
           </w:tcPr>
           <w:p>
             <w:pPr>
@@ -5434,7 +5777,7 @@
         </w:tc>
         <w:tc>
           <w:tcPr>
-            <w:tcW w:w="329" w:type="pct"/>
+            <w:tcW w:w="350" w:type="pct"/>
           </w:tcPr>
           <w:p>
             <w:pPr>
@@ -5488,7 +5831,7 @@
         </w:tc>
         <w:tc>
           <w:tcPr>
-            <w:tcW w:w="402" w:type="pct"/>
+            <w:tcW w:w="398" w:type="pct"/>
           </w:tcPr>
           <w:p>
             <w:pPr>
@@ -5551,26 +5894,44 @@
         </w:tc>
         <w:tc>
           <w:tcPr>
-            <w:tcW w:w="357" w:type="pct"/>
-          </w:tcPr>
-          <w:p>
-            <w:pPr>
-              <w:jc w:val="center"/>
-              <w:rPr>
-                <w:rFonts w:cs="Calibri"/>
-                <w:noProof/>
-                <w:sz w:val="22"/>
-                <w:szCs w:val="22"/>
-              </w:rPr>
-            </w:pPr>
-            <w:r>
-              <w:rPr>
-                <w:rFonts w:cs="Calibri"/>
-                <w:noProof/>
-                <w:sz w:val="22"/>
-                <w:szCs w:val="22"/>
-              </w:rPr>
-              <w:t>ȣ̄l /ɔɫ~ɜʉ/</w:t>
+            <w:tcW w:w="378" w:type="pct"/>
+          </w:tcPr>
+          <w:p>
+            <w:pPr>
+              <w:jc w:val="center"/>
+              <w:rPr>
+                <w:rFonts w:cs="Calibri"/>
+                <w:noProof/>
+                <w:sz w:val="22"/>
+                <w:szCs w:val="22"/>
+              </w:rPr>
+            </w:pPr>
+            <w:r>
+              <w:rPr>
+                <w:rFonts w:cs="Calibri"/>
+                <w:noProof/>
+                <w:sz w:val="22"/>
+                <w:szCs w:val="22"/>
+              </w:rPr>
+              <w:t>ȣ̄l /ɔɫ~ɜʉ</w:t>
+            </w:r>
+            <w:r>
+              <w:rPr>
+                <w:rFonts w:cs="Calibri"/>
+                <w:noProof/>
+                <w:sz w:val="22"/>
+                <w:szCs w:val="22"/>
+              </w:rPr>
+              <w:t>ɫ</w:t>
+            </w:r>
+            <w:r>
+              <w:rPr>
+                <w:rFonts w:cs="Calibri"/>
+                <w:noProof/>
+                <w:sz w:val="22"/>
+                <w:szCs w:val="22"/>
+              </w:rPr>
+              <w:t>/</w:t>
             </w:r>
           </w:p>
           <w:p>
@@ -5614,7 +5975,7 @@
         </w:tc>
         <w:tc>
           <w:tcPr>
-            <w:tcW w:w="326" w:type="pct"/>
+            <w:tcW w:w="323" w:type="pct"/>
           </w:tcPr>
           <w:p>
             <w:pPr>
@@ -5639,7 +6000,7 @@
         </w:tc>
         <w:tc>
           <w:tcPr>
-            <w:tcW w:w="371" w:type="pct"/>
+            <w:tcW w:w="367" w:type="pct"/>
           </w:tcPr>
           <w:p>
             <w:pPr>
@@ -5669,7 +6030,7 @@
         </w:trPr>
         <w:tc>
           <w:tcPr>
-            <w:tcW w:w="123" w:type="pct"/>
+            <w:tcW w:w="122" w:type="pct"/>
           </w:tcPr>
           <w:p>
             <w:pPr>
@@ -5694,7 +6055,7 @@
         </w:tc>
         <w:tc>
           <w:tcPr>
-            <w:tcW w:w="403" w:type="pct"/>
+            <w:tcW w:w="399" w:type="pct"/>
           </w:tcPr>
           <w:p>
             <w:pPr>
@@ -5739,7 +6100,7 @@
         </w:tc>
         <w:tc>
           <w:tcPr>
-            <w:tcW w:w="470" w:type="pct"/>
+            <w:tcW w:w="466" w:type="pct"/>
           </w:tcPr>
           <w:p>
             <w:pPr>
@@ -5764,7 +6125,7 @@
         </w:tc>
         <w:tc>
           <w:tcPr>
-            <w:tcW w:w="371" w:type="pct"/>
+            <w:tcW w:w="367" w:type="pct"/>
           </w:tcPr>
           <w:p>
             <w:pPr>
@@ -5789,7 +6150,7 @@
         </w:tc>
         <w:tc>
           <w:tcPr>
-            <w:tcW w:w="472" w:type="pct"/>
+            <w:tcW w:w="467" w:type="pct"/>
           </w:tcPr>
           <w:p>
             <w:pPr>
@@ -5814,7 +6175,7 @@
         </w:tc>
         <w:tc>
           <w:tcPr>
-            <w:tcW w:w="464" w:type="pct"/>
+            <w:tcW w:w="460" w:type="pct"/>
           </w:tcPr>
           <w:p>
             <w:pPr>
@@ -5839,7 +6200,7 @@
         </w:tc>
         <w:tc>
           <w:tcPr>
-            <w:tcW w:w="520" w:type="pct"/>
+            <w:tcW w:w="515" w:type="pct"/>
           </w:tcPr>
           <w:p>
             <w:pPr>
@@ -5864,7 +6225,7 @@
         </w:tc>
         <w:tc>
           <w:tcPr>
-            <w:tcW w:w="391" w:type="pct"/>
+            <w:tcW w:w="387" w:type="pct"/>
           </w:tcPr>
           <w:p>
             <w:pPr>
@@ -5889,7 +6250,7 @@
         </w:tc>
         <w:tc>
           <w:tcPr>
-            <w:tcW w:w="329" w:type="pct"/>
+            <w:tcW w:w="350" w:type="pct"/>
           </w:tcPr>
           <w:p>
             <w:pPr>
@@ -5914,7 +6275,7 @@
         </w:tc>
         <w:tc>
           <w:tcPr>
-            <w:tcW w:w="402" w:type="pct"/>
+            <w:tcW w:w="398" w:type="pct"/>
           </w:tcPr>
           <w:p>
             <w:pPr>
@@ -5978,7 +6339,7 @@
         </w:tc>
         <w:tc>
           <w:tcPr>
-            <w:tcW w:w="357" w:type="pct"/>
+            <w:tcW w:w="378" w:type="pct"/>
           </w:tcPr>
           <w:p>
             <w:pPr>
@@ -6023,7 +6384,7 @@
         </w:tc>
         <w:tc>
           <w:tcPr>
-            <w:tcW w:w="326" w:type="pct"/>
+            <w:tcW w:w="323" w:type="pct"/>
           </w:tcPr>
           <w:p>
             <w:pPr>
@@ -6048,7 +6409,7 @@
         </w:tc>
         <w:tc>
           <w:tcPr>
-            <w:tcW w:w="371" w:type="pct"/>
+            <w:tcW w:w="367" w:type="pct"/>
           </w:tcPr>
           <w:p>
             <w:pPr>
@@ -6078,7 +6439,7 @@
         </w:trPr>
         <w:tc>
           <w:tcPr>
-            <w:tcW w:w="123" w:type="pct"/>
+            <w:tcW w:w="122" w:type="pct"/>
           </w:tcPr>
           <w:p>
             <w:pPr>
@@ -6103,97 +6464,79 @@
         </w:tc>
         <w:tc>
           <w:tcPr>
-            <w:tcW w:w="403" w:type="pct"/>
-          </w:tcPr>
-          <w:p>
-            <w:pPr>
-              <w:jc w:val="center"/>
-              <w:rPr>
-                <w:rFonts w:cs="Calibri"/>
-                <w:noProof/>
-                <w:sz w:val="22"/>
-                <w:szCs w:val="22"/>
-              </w:rPr>
-            </w:pPr>
-            <w:r>
-              <w:rPr>
-                <w:rFonts w:cs="Calibri"/>
-                <w:noProof/>
-                <w:sz w:val="22"/>
-                <w:szCs w:val="22"/>
-              </w:rPr>
-              <w:t>ꝏ /ɵ/</w:t>
-            </w:r>
-          </w:p>
-          <w:p>
-            <w:pPr>
-              <w:jc w:val="center"/>
-              <w:rPr>
-                <w:rFonts w:cs="Calibri"/>
-                <w:noProof/>
-                <w:sz w:val="22"/>
-                <w:szCs w:val="22"/>
-              </w:rPr>
-            </w:pPr>
-            <w:r>
-              <w:rPr>
-                <w:rFonts w:cs="Calibri"/>
-                <w:noProof/>
-                <w:sz w:val="22"/>
-                <w:szCs w:val="22"/>
-              </w:rPr>
-              <w:t>gꝏd</w:t>
-            </w:r>
-          </w:p>
-        </w:tc>
-        <w:tc>
-          <w:tcPr>
-            <w:tcW w:w="470" w:type="pct"/>
-          </w:tcPr>
-          <w:p>
-            <w:pPr>
-              <w:jc w:val="center"/>
-              <w:rPr>
-                <w:rFonts w:cs="Calibri"/>
-                <w:noProof/>
-                <w:sz w:val="22"/>
-                <w:szCs w:val="22"/>
-              </w:rPr>
-            </w:pPr>
-            <w:r>
-              <w:rPr>
-                <w:rFonts w:cs="Calibri"/>
-                <w:noProof/>
-                <w:sz w:val="22"/>
-                <w:szCs w:val="22"/>
-              </w:rPr>
-              <w:t>ꝏ̄ /ɵʉ/</w:t>
-            </w:r>
-          </w:p>
-          <w:p>
-            <w:pPr>
-              <w:jc w:val="center"/>
-              <w:rPr>
-                <w:rFonts w:cs="Calibri"/>
-                <w:noProof/>
-                <w:sz w:val="22"/>
-                <w:szCs w:val="22"/>
-              </w:rPr>
-            </w:pPr>
-            <w:r>
-              <w:rPr>
-                <w:rFonts w:cs="Calibri"/>
-                <w:noProof/>
-                <w:sz w:val="22"/>
-                <w:szCs w:val="22"/>
-              </w:rPr>
-              <w:t>fꝏ̄d</w:t>
-            </w:r>
-          </w:p>
-        </w:tc>
-        <w:tc>
-          <w:tcPr>
-            <w:tcW w:w="371" w:type="pct"/>
+            <w:tcW w:w="399" w:type="pct"/>
+          </w:tcPr>
+          <w:p>
+            <w:pPr>
+              <w:jc w:val="center"/>
+              <w:rPr>
+                <w:rFonts w:cs="Calibri"/>
+                <w:noProof/>
+                <w:sz w:val="22"/>
+                <w:szCs w:val="22"/>
+              </w:rPr>
+            </w:pPr>
+            <w:r>
+              <w:rPr>
+                <w:rFonts w:cs="Calibri"/>
+                <w:noProof/>
+                <w:sz w:val="22"/>
+                <w:szCs w:val="22"/>
+              </w:rPr>
+              <w:t>ꝏ /</w:t>
+            </w:r>
+            <w:r>
+              <w:rPr>
+                <w:rFonts w:cs="Calibri"/>
+                <w:noProof/>
+                <w:sz w:val="22"/>
+                <w:szCs w:val="22"/>
+              </w:rPr>
+              <w:t>ɵʉ</w:t>
+            </w:r>
+            <w:r>
+              <w:rPr>
+                <w:rFonts w:cs="Calibri"/>
+                <w:noProof/>
+                <w:sz w:val="22"/>
+                <w:szCs w:val="22"/>
+              </w:rPr>
+              <w:t>/</w:t>
+            </w:r>
+          </w:p>
+          <w:p>
+            <w:pPr>
+              <w:jc w:val="center"/>
+              <w:rPr>
+                <w:rFonts w:cs="Calibri"/>
+                <w:noProof/>
+                <w:sz w:val="22"/>
+                <w:szCs w:val="22"/>
+              </w:rPr>
+            </w:pPr>
+            <w:r>
+              <w:rPr>
+                <w:rFonts w:cs="Calibri"/>
+                <w:noProof/>
+                <w:sz w:val="22"/>
+                <w:szCs w:val="22"/>
+              </w:rPr>
+              <w:t>f</w:t>
+            </w:r>
+            <w:r>
+              <w:rPr>
+                <w:rFonts w:cs="Calibri"/>
+                <w:noProof/>
+                <w:sz w:val="22"/>
+                <w:szCs w:val="22"/>
+              </w:rPr>
+              <w:t>ꝏd</w:t>
+            </w:r>
+          </w:p>
+        </w:tc>
+        <w:tc>
+          <w:tcPr>
+            <w:tcW w:w="466" w:type="pct"/>
           </w:tcPr>
           <w:p>
             <w:pPr>
@@ -6214,7 +6557,7 @@
                 <w:sz w:val="22"/>
                 <w:szCs w:val="22"/>
               </w:rPr>
-              <w:t>ꝏ̆</w:t>
+              <w:t>ꝏ</w:t>
             </w:r>
             <w:r>
               <w:rPr>
@@ -6224,7 +6567,7 @@
                 <w:sz w:val="22"/>
                 <w:szCs w:val="22"/>
               </w:rPr>
-              <w:t xml:space="preserve"> = ꝏ</w:t>
+              <w:t>̄</w:t>
             </w:r>
             <w:r>
               <w:rPr>
@@ -6234,12 +6577,9 @@
                 <w:sz w:val="22"/>
                 <w:szCs w:val="22"/>
               </w:rPr>
-              <w:t xml:space="preserve"> /ɵ/</w:t>
-            </w:r>
-          </w:p>
-          <w:p>
-            <w:pPr>
-              <w:jc w:val="center"/>
+              <w:t xml:space="preserve"> = ꝏ /</w:t>
+            </w:r>
+            <w:r>
               <w:rPr>
                 <w:rFonts w:cs="Calibri"/>
                 <w:noProof/>
@@ -6247,7 +6587,8 @@
                 <w:sz w:val="22"/>
                 <w:szCs w:val="22"/>
               </w:rPr>
-            </w:pPr>
+              <w:t>ɵʉ</w:t>
+            </w:r>
             <w:r>
               <w:rPr>
                 <w:rFonts w:cs="Calibri"/>
@@ -6256,13 +6597,153 @@
                 <w:sz w:val="22"/>
                 <w:szCs w:val="22"/>
               </w:rPr>
+              <w:t>/</w:t>
+            </w:r>
+          </w:p>
+          <w:p>
+            <w:pPr>
+              <w:jc w:val="center"/>
+              <w:rPr>
+                <w:rFonts w:cs="Calibri"/>
+                <w:noProof/>
+                <w:sz w:val="22"/>
+                <w:szCs w:val="22"/>
+              </w:rPr>
+            </w:pPr>
+            <w:r>
+              <w:rPr>
+                <w:rFonts w:cs="Calibri"/>
+                <w:noProof/>
+                <w:color w:val="0B769F" w:themeColor="accent4" w:themeShade="BF"/>
+                <w:sz w:val="22"/>
+                <w:szCs w:val="22"/>
+              </w:rPr>
+              <w:t>for clarity</w:t>
+            </w:r>
+            <w:r>
+              <w:rPr>
+                <w:rFonts w:cs="Calibri"/>
+                <w:noProof/>
+                <w:color w:val="0B769F" w:themeColor="accent4" w:themeShade="BF"/>
+                <w:sz w:val="22"/>
+                <w:szCs w:val="22"/>
+              </w:rPr>
               <w:t>?</w:t>
             </w:r>
           </w:p>
         </w:tc>
         <w:tc>
           <w:tcPr>
-            <w:tcW w:w="472" w:type="pct"/>
+            <w:tcW w:w="367" w:type="pct"/>
+          </w:tcPr>
+          <w:p>
+            <w:pPr>
+              <w:jc w:val="center"/>
+              <w:rPr>
+                <w:rFonts w:cs="Calibri"/>
+                <w:noProof/>
+                <w:sz w:val="22"/>
+                <w:szCs w:val="22"/>
+              </w:rPr>
+            </w:pPr>
+            <w:r>
+              <w:rPr>
+                <w:rFonts w:cs="Calibri"/>
+                <w:noProof/>
+                <w:sz w:val="22"/>
+                <w:szCs w:val="22"/>
+              </w:rPr>
+              <w:t>ꝏ</w:t>
+            </w:r>
+            <w:r>
+              <w:rPr>
+                <w:rFonts w:cs="Calibri"/>
+                <w:noProof/>
+                <w:sz w:val="22"/>
+                <w:szCs w:val="22"/>
+              </w:rPr>
+              <w:t xml:space="preserve">̆ </w:t>
+            </w:r>
+            <w:r>
+              <w:rPr>
+                <w:rFonts w:cs="Calibri"/>
+                <w:noProof/>
+                <w:sz w:val="22"/>
+                <w:szCs w:val="22"/>
+              </w:rPr>
+              <w:t>/</w:t>
+            </w:r>
+            <w:r>
+              <w:rPr>
+                <w:rFonts w:cs="Calibri"/>
+                <w:noProof/>
+                <w:sz w:val="22"/>
+                <w:szCs w:val="22"/>
+              </w:rPr>
+              <w:t>ɵ</w:t>
+            </w:r>
+            <w:r>
+              <w:rPr>
+                <w:rFonts w:cs="Calibri"/>
+                <w:noProof/>
+                <w:sz w:val="22"/>
+                <w:szCs w:val="22"/>
+              </w:rPr>
+              <w:t>/</w:t>
+            </w:r>
+          </w:p>
+          <w:p>
+            <w:pPr>
+              <w:jc w:val="center"/>
+              <w:rPr>
+                <w:rFonts w:cs="Calibri"/>
+                <w:noProof/>
+                <w:color w:val="0B769F" w:themeColor="accent4" w:themeShade="BF"/>
+                <w:sz w:val="22"/>
+                <w:szCs w:val="22"/>
+              </w:rPr>
+            </w:pPr>
+            <w:r>
+              <w:rPr>
+                <w:rFonts w:cs="Calibri"/>
+                <w:noProof/>
+                <w:sz w:val="22"/>
+                <w:szCs w:val="22"/>
+              </w:rPr>
+              <w:t>g</w:t>
+            </w:r>
+            <w:r>
+              <w:rPr>
+                <w:rFonts w:cs="Calibri"/>
+                <w:noProof/>
+                <w:sz w:val="22"/>
+                <w:szCs w:val="22"/>
+              </w:rPr>
+              <w:t>ꝏ</w:t>
+            </w:r>
+            <w:r>
+              <w:rPr>
+                <w:rFonts w:cs="Calibri"/>
+                <w:noProof/>
+                <w:sz w:val="22"/>
+                <w:szCs w:val="22"/>
+              </w:rPr>
+              <w:t>̆</w:t>
+            </w:r>
+            <w:r>
+              <w:rPr>
+                <w:rFonts w:cs="Calibri"/>
+                <w:noProof/>
+                <w:sz w:val="22"/>
+                <w:szCs w:val="22"/>
+              </w:rPr>
+              <w:t>d</w:t>
+            </w:r>
+          </w:p>
+        </w:tc>
+        <w:tc>
+          <w:tcPr>
+            <w:tcW w:w="467" w:type="pct"/>
           </w:tcPr>
           <w:p>
             <w:pPr>
@@ -6287,7 +6768,7 @@
         </w:tc>
         <w:tc>
           <w:tcPr>
-            <w:tcW w:w="464" w:type="pct"/>
+            <w:tcW w:w="460" w:type="pct"/>
           </w:tcPr>
           <w:p>
             <w:pPr>
@@ -6312,7 +6793,7 @@
         </w:tc>
         <w:tc>
           <w:tcPr>
-            <w:tcW w:w="520" w:type="pct"/>
+            <w:tcW w:w="515" w:type="pct"/>
           </w:tcPr>
           <w:p>
             <w:pPr>
@@ -6351,31 +6832,13 @@
                 <w:sz w:val="22"/>
                 <w:szCs w:val="22"/>
               </w:rPr>
-              <w:t>bl</w:t>
-            </w:r>
-            <w:r>
-              <w:rPr>
-                <w:rFonts w:cs="Calibri"/>
-                <w:noProof/>
-                <w:sz w:val="22"/>
-                <w:szCs w:val="22"/>
-              </w:rPr>
-              <w:t>ꝏ̂</w:t>
-            </w:r>
-            <w:r>
-              <w:rPr>
-                <w:rFonts w:cs="Calibri"/>
-                <w:noProof/>
-                <w:sz w:val="22"/>
-                <w:szCs w:val="22"/>
-              </w:rPr>
-              <w:t>d</w:t>
-            </w:r>
-          </w:p>
-        </w:tc>
-        <w:tc>
-          <w:tcPr>
-            <w:tcW w:w="391" w:type="pct"/>
+              <w:t>blꝏ̂d</w:t>
+            </w:r>
+          </w:p>
+        </w:tc>
+        <w:tc>
+          <w:tcPr>
+            <w:tcW w:w="387" w:type="pct"/>
           </w:tcPr>
           <w:p>
             <w:pPr>
@@ -6400,7 +6863,7 @@
         </w:tc>
         <w:tc>
           <w:tcPr>
-            <w:tcW w:w="329" w:type="pct"/>
+            <w:tcW w:w="350" w:type="pct"/>
           </w:tcPr>
           <w:p>
             <w:pPr>
@@ -6443,13 +6906,13 @@
                 <w:sz w:val="22"/>
                 <w:szCs w:val="22"/>
               </w:rPr>
-              <w:t>?</w:t>
-            </w:r>
-          </w:p>
-        </w:tc>
-        <w:tc>
-          <w:tcPr>
-            <w:tcW w:w="402" w:type="pct"/>
+              <w:t>redundnt</w:t>
+            </w:r>
+          </w:p>
+        </w:tc>
+        <w:tc>
+          <w:tcPr>
+            <w:tcW w:w="398" w:type="pct"/>
           </w:tcPr>
           <w:p>
             <w:pPr>
@@ -6488,31 +6951,13 @@
                 <w:sz w:val="22"/>
                 <w:szCs w:val="22"/>
               </w:rPr>
-              <w:t>p</w:t>
-            </w:r>
-            <w:r>
-              <w:rPr>
-                <w:rFonts w:cs="Calibri"/>
-                <w:noProof/>
-                <w:sz w:val="22"/>
-                <w:szCs w:val="22"/>
-              </w:rPr>
-              <w:t>ꝏ</w:t>
-            </w:r>
-            <w:r>
-              <w:rPr>
-                <w:rFonts w:cs="Calibri"/>
-                <w:noProof/>
-                <w:sz w:val="22"/>
-                <w:szCs w:val="22"/>
-              </w:rPr>
-              <w:t>r</w:t>
-            </w:r>
-          </w:p>
-        </w:tc>
-        <w:tc>
-          <w:tcPr>
-            <w:tcW w:w="357" w:type="pct"/>
+              <w:t>pꝏr</w:t>
+            </w:r>
+          </w:p>
+        </w:tc>
+        <w:tc>
+          <w:tcPr>
+            <w:tcW w:w="378" w:type="pct"/>
           </w:tcPr>
           <w:p>
             <w:pPr>
@@ -6551,49 +6996,13 @@
                 <w:sz w:val="22"/>
                 <w:szCs w:val="22"/>
               </w:rPr>
-              <w:t>f</w:t>
-            </w:r>
-            <w:r>
-              <w:rPr>
-                <w:rFonts w:cs="Calibri"/>
-                <w:noProof/>
-                <w:sz w:val="22"/>
-                <w:szCs w:val="22"/>
-              </w:rPr>
-              <w:t>ꝏ</w:t>
-            </w:r>
-            <w:r>
-              <w:rPr>
-                <w:rFonts w:cs="Calibri"/>
-                <w:noProof/>
-                <w:sz w:val="22"/>
-                <w:szCs w:val="22"/>
-              </w:rPr>
-              <w:t>l, p</w:t>
-            </w:r>
-            <w:r>
-              <w:rPr>
-                <w:rFonts w:cs="Calibri"/>
-                <w:noProof/>
-                <w:sz w:val="22"/>
-                <w:szCs w:val="22"/>
-              </w:rPr>
-              <w:t>ꝏ</w:t>
-            </w:r>
-            <w:r>
-              <w:rPr>
-                <w:rFonts w:cs="Calibri"/>
-                <w:noProof/>
-                <w:sz w:val="22"/>
-                <w:szCs w:val="22"/>
-              </w:rPr>
-              <w:t>l</w:t>
-            </w:r>
-          </w:p>
-        </w:tc>
-        <w:tc>
-          <w:tcPr>
-            <w:tcW w:w="326" w:type="pct"/>
+              <w:t>fꝏl, pꝏl</w:t>
+            </w:r>
+          </w:p>
+        </w:tc>
+        <w:tc>
+          <w:tcPr>
+            <w:tcW w:w="323" w:type="pct"/>
           </w:tcPr>
           <w:p>
             <w:pPr>
@@ -6618,7 +7027,7 @@
         </w:tc>
         <w:tc>
           <w:tcPr>
-            <w:tcW w:w="371" w:type="pct"/>
+            <w:tcW w:w="367" w:type="pct"/>
           </w:tcPr>
           <w:p>
             <w:pPr>
@@ -6648,7 +7057,7 @@
         </w:trPr>
         <w:tc>
           <w:tcPr>
-            <w:tcW w:w="123" w:type="pct"/>
+            <w:tcW w:w="122" w:type="pct"/>
           </w:tcPr>
           <w:p>
             <w:pPr>
@@ -6673,7 +7082,7 @@
         </w:tc>
         <w:tc>
           <w:tcPr>
-            <w:tcW w:w="403" w:type="pct"/>
+            <w:tcW w:w="399" w:type="pct"/>
           </w:tcPr>
           <w:p>
             <w:pPr>
@@ -6709,17 +7118,16 @@
               <w:rPr>
                 <w:rFonts w:cs="Calibri"/>
                 <w:noProof/>
-                <w:color w:val="FF0000"/>
-                <w:sz w:val="22"/>
-                <w:szCs w:val="22"/>
-              </w:rPr>
-              <w:t>?</w:t>
-            </w:r>
-          </w:p>
-        </w:tc>
-        <w:tc>
-          <w:tcPr>
-            <w:tcW w:w="470" w:type="pct"/>
+                <w:sz w:val="20"/>
+                <w:szCs w:val="20"/>
+              </w:rPr>
+              <w:t>default for ÿ</w:t>
+            </w:r>
+          </w:p>
+        </w:tc>
+        <w:tc>
+          <w:tcPr>
+            <w:tcW w:w="466" w:type="pct"/>
           </w:tcPr>
           <w:p>
             <w:pPr>
@@ -6764,7 +7172,7 @@
         </w:tc>
         <w:tc>
           <w:tcPr>
-            <w:tcW w:w="371" w:type="pct"/>
+            <w:tcW w:w="367" w:type="pct"/>
           </w:tcPr>
           <w:p>
             <w:pPr>
@@ -6789,7 +7197,7 @@
         </w:tc>
         <w:tc>
           <w:tcPr>
-            <w:tcW w:w="472" w:type="pct"/>
+            <w:tcW w:w="467" w:type="pct"/>
           </w:tcPr>
           <w:p>
             <w:pPr>
@@ -6814,7 +7222,7 @@
         </w:tc>
         <w:tc>
           <w:tcPr>
-            <w:tcW w:w="464" w:type="pct"/>
+            <w:tcW w:w="460" w:type="pct"/>
           </w:tcPr>
           <w:p>
             <w:pPr>
@@ -6839,7 +7247,7 @@
         </w:tc>
         <w:tc>
           <w:tcPr>
-            <w:tcW w:w="520" w:type="pct"/>
+            <w:tcW w:w="515" w:type="pct"/>
           </w:tcPr>
           <w:p>
             <w:pPr>
@@ -6864,7 +7272,7 @@
         </w:tc>
         <w:tc>
           <w:tcPr>
-            <w:tcW w:w="391" w:type="pct"/>
+            <w:tcW w:w="387" w:type="pct"/>
           </w:tcPr>
           <w:p>
             <w:pPr>
@@ -6889,7 +7297,7 @@
         </w:tc>
         <w:tc>
           <w:tcPr>
-            <w:tcW w:w="329" w:type="pct"/>
+            <w:tcW w:w="350" w:type="pct"/>
           </w:tcPr>
           <w:p>
             <w:pPr>
@@ -6928,7 +7336,25 @@
                 <w:sz w:val="22"/>
                 <w:szCs w:val="22"/>
               </w:rPr>
-              <w:t>happy</w:t>
+              <w:t>ha</w:t>
+            </w:r>
+            <w:r>
+              <w:rPr>
+                <w:rFonts w:cs="Calibri"/>
+                <w:noProof/>
+                <w:sz w:val="22"/>
+                <w:szCs w:val="22"/>
+              </w:rPr>
+              <w:t>́</w:t>
+            </w:r>
+            <w:r>
+              <w:rPr>
+                <w:rFonts w:cs="Calibri"/>
+                <w:noProof/>
+                <w:sz w:val="22"/>
+                <w:szCs w:val="22"/>
+              </w:rPr>
+              <w:t>ppy</w:t>
             </w:r>
             <w:r>
               <w:rPr>
@@ -6943,61 +7369,70 @@
         </w:tc>
         <w:tc>
           <w:tcPr>
-            <w:tcW w:w="402" w:type="pct"/>
-          </w:tcPr>
-          <w:p>
-            <w:pPr>
-              <w:jc w:val="center"/>
-              <w:rPr>
-                <w:rFonts w:cs="Calibri"/>
-                <w:noProof/>
-                <w:sz w:val="22"/>
-                <w:szCs w:val="22"/>
-              </w:rPr>
-            </w:pPr>
-            <w:r>
-              <w:rPr>
-                <w:rFonts w:cs="Calibri"/>
-                <w:noProof/>
-                <w:sz w:val="22"/>
-                <w:szCs w:val="22"/>
-              </w:rPr>
-              <w:t>yr /ɜɹ/</w:t>
-            </w:r>
-          </w:p>
-          <w:p>
-            <w:pPr>
-              <w:jc w:val="center"/>
-              <w:rPr>
-                <w:rFonts w:cs="Calibri"/>
-                <w:noProof/>
-                <w:sz w:val="22"/>
-                <w:szCs w:val="22"/>
-              </w:rPr>
-            </w:pPr>
-            <w:r>
-              <w:rPr>
-                <w:rFonts w:cs="Calibri"/>
-                <w:noProof/>
-                <w:sz w:val="22"/>
-                <w:szCs w:val="22"/>
-              </w:rPr>
-              <w:t>myr</w:t>
-            </w:r>
-            <w:r>
-              <w:rPr>
-                <w:rFonts w:cs="Calibri"/>
-                <w:noProof/>
-                <w:sz w:val="22"/>
-                <w:szCs w:val="22"/>
-              </w:rPr>
-              <w:t>rh</w:t>
-            </w:r>
-          </w:p>
-        </w:tc>
-        <w:tc>
-          <w:tcPr>
-            <w:tcW w:w="357" w:type="pct"/>
+            <w:tcW w:w="398" w:type="pct"/>
+          </w:tcPr>
+          <w:p>
+            <w:pPr>
+              <w:jc w:val="center"/>
+              <w:rPr>
+                <w:rFonts w:cs="Calibri"/>
+                <w:noProof/>
+                <w:sz w:val="22"/>
+                <w:szCs w:val="22"/>
+              </w:rPr>
+            </w:pPr>
+            <w:r>
+              <w:rPr>
+                <w:rFonts w:cs="Calibri"/>
+                <w:noProof/>
+                <w:sz w:val="22"/>
+                <w:szCs w:val="22"/>
+              </w:rPr>
+              <w:t>yr /ɜɹ</w:t>
+            </w:r>
+            <w:r>
+              <w:rPr>
+                <w:rFonts w:cs="Calibri"/>
+                <w:noProof/>
+                <w:sz w:val="22"/>
+                <w:szCs w:val="22"/>
+              </w:rPr>
+              <w:t>~ɪɹ</w:t>
+            </w:r>
+            <w:r>
+              <w:rPr>
+                <w:rFonts w:cs="Calibri"/>
+                <w:noProof/>
+                <w:sz w:val="22"/>
+                <w:szCs w:val="22"/>
+              </w:rPr>
+              <w:t>/</w:t>
+            </w:r>
+          </w:p>
+          <w:p>
+            <w:pPr>
+              <w:jc w:val="center"/>
+              <w:rPr>
+                <w:rFonts w:cs="Calibri"/>
+                <w:noProof/>
+                <w:sz w:val="22"/>
+                <w:szCs w:val="22"/>
+              </w:rPr>
+            </w:pPr>
+            <w:r>
+              <w:rPr>
+                <w:rFonts w:cs="Calibri"/>
+                <w:noProof/>
+                <w:sz w:val="22"/>
+                <w:szCs w:val="22"/>
+              </w:rPr>
+              <w:t>myrrh</w:t>
+            </w:r>
+          </w:p>
+        </w:tc>
+        <w:tc>
+          <w:tcPr>
+            <w:tcW w:w="378" w:type="pct"/>
           </w:tcPr>
           <w:p>
             <w:pPr>
@@ -7022,7 +7457,7 @@
         </w:tc>
         <w:tc>
           <w:tcPr>
-            <w:tcW w:w="326" w:type="pct"/>
+            <w:tcW w:w="323" w:type="pct"/>
           </w:tcPr>
           <w:p>
             <w:pPr>
@@ -7047,7 +7482,7 @@
         </w:tc>
         <w:tc>
           <w:tcPr>
-            <w:tcW w:w="371" w:type="pct"/>
+            <w:tcW w:w="367" w:type="pct"/>
           </w:tcPr>
           <w:p>
             <w:pPr>
@@ -10469,7 +10904,7 @@
   <w:style w:type="paragraph" w:default="1" w:styleId="Normal">
     <w:name w:val="Normal"/>
     <w:qFormat/>
-    <w:rsid w:val="005006E6"/>
+    <w:rsid w:val="00C9598F"/>
     <w:rPr>
       <w:rFonts w:ascii="Calibri" w:hAnsi="Calibri"/>
     </w:rPr>
